--- a/files/Guide for Creating Videos.docx
+++ b/files/Guide for Creating Videos.docx
@@ -1,6 +1,6 @@
 
 <file path=word/document.xml><?xml version="1.0" encoding="utf-8"?>
-<w:document xmlns:wpc="http://schemas.microsoft.com/office/word/2010/wordprocessingCanvas" xmlns:cx="http://schemas.microsoft.com/office/drawing/2014/chartex" xmlns:cx1="http://schemas.microsoft.com/office/drawing/2015/9/8/chartex" xmlns:cx2="http://schemas.microsoft.com/office/drawing/2015/10/21/chartex" xmlns:cx3="http://schemas.microsoft.com/office/drawing/2016/5/9/chartex" xmlns:cx4="http://schemas.microsoft.com/office/drawing/2016/5/10/chartex" xmlns:cx5="http://schemas.microsoft.com/office/drawing/2016/5/11/chartex" xmlns:cx6="http://schemas.microsoft.com/office/drawing/2016/5/12/chartex" xmlns:cx7="http://schemas.microsoft.com/office/drawing/2016/5/13/chartex" xmlns:cx8="http://schemas.microsoft.com/office/drawing/2016/5/14/chartex" xmlns:mc="http://schemas.openxmlformats.org/markup-compatibility/2006" xmlns:aink="http://schemas.microsoft.com/office/drawing/2016/ink" xmlns:am3d="http://schemas.microsoft.com/office/drawing/2017/model3d" xmlns:o="urn:schemas-microsoft-com:office:office" xmlns:r="http://schemas.openxmlformats.org/officeDocument/2006/relationships" xmlns:m="http://schemas.openxmlformats.org/officeDocument/2006/math" xmlns:v="urn:schemas-microsoft-com:vml" xmlns:wp14="http://schemas.microsoft.com/office/word/2010/wordprocessingDrawing" xmlns:wp="http://schemas.openxmlformats.org/drawingml/2006/wordprocessingDrawing" xmlns:w10="urn:schemas-microsoft-com:office:word" xmlns:w="http://schemas.openxmlformats.org/wordprocessingml/2006/main" xmlns:w14="http://schemas.microsoft.com/office/word/2010/wordml" xmlns:w15="http://schemas.microsoft.com/office/word/2012/wordml" xmlns:w16cex="http://schemas.microsoft.com/office/word/2018/wordml/cex" xmlns:w16cid="http://schemas.microsoft.com/office/word/2016/wordml/cid" xmlns:w16="http://schemas.microsoft.com/office/word/2018/wordml" xmlns:w16sdtdh="http://schemas.microsoft.com/office/word/2020/wordml/sdtdatahash" xmlns:w16se="http://schemas.microsoft.com/office/word/2015/wordml/symex" xmlns:wpg="http://schemas.microsoft.com/office/word/2010/wordprocessingGroup" xmlns:wpi="http://schemas.microsoft.com/office/word/2010/wordprocessingInk" xmlns:wne="http://schemas.microsoft.com/office/word/2006/wordml" xmlns:wps="http://schemas.microsoft.com/office/word/2010/wordprocessingShape" mc:Ignorable="w14 w15 w16se w16cid w16 w16cex w16sdtdh wp14">
+<w:document xmlns:wpc="http://schemas.microsoft.com/office/word/2010/wordprocessingCanvas" xmlns:cx="http://schemas.microsoft.com/office/drawing/2014/chartex" xmlns:cx1="http://schemas.microsoft.com/office/drawing/2015/9/8/chartex" xmlns:cx2="http://schemas.microsoft.com/office/drawing/2015/10/21/chartex" xmlns:cx3="http://schemas.microsoft.com/office/drawing/2016/5/9/chartex" xmlns:cx4="http://schemas.microsoft.com/office/drawing/2016/5/10/chartex" xmlns:cx5="http://schemas.microsoft.com/office/drawing/2016/5/11/chartex" xmlns:cx6="http://schemas.microsoft.com/office/drawing/2016/5/12/chartex" xmlns:cx7="http://schemas.microsoft.com/office/drawing/2016/5/13/chartex" xmlns:cx8="http://schemas.microsoft.com/office/drawing/2016/5/14/chartex" xmlns:mc="http://schemas.openxmlformats.org/markup-compatibility/2006" xmlns:aink="http://schemas.microsoft.com/office/drawing/2016/ink" xmlns:am3d="http://schemas.microsoft.com/office/drawing/2017/model3d" xmlns:o="urn:schemas-microsoft-com:office:office" xmlns:oel="http://schemas.microsoft.com/office/2019/extlst" xmlns:r="http://schemas.openxmlformats.org/officeDocument/2006/relationships" xmlns:m="http://schemas.openxmlformats.org/officeDocument/2006/math" xmlns:v="urn:schemas-microsoft-com:vml" xmlns:wp14="http://schemas.microsoft.com/office/word/2010/wordprocessingDrawing" xmlns:wp="http://schemas.openxmlformats.org/drawingml/2006/wordprocessingDrawing" xmlns:w10="urn:schemas-microsoft-com:office:word" xmlns:w="http://schemas.openxmlformats.org/wordprocessingml/2006/main" xmlns:w14="http://schemas.microsoft.com/office/word/2010/wordml" xmlns:w15="http://schemas.microsoft.com/office/word/2012/wordml" xmlns:w16cex="http://schemas.microsoft.com/office/word/2018/wordml/cex" xmlns:w16cid="http://schemas.microsoft.com/office/word/2016/wordml/cid" xmlns:w16="http://schemas.microsoft.com/office/word/2018/wordml" xmlns:w16sdtdh="http://schemas.microsoft.com/office/word/2020/wordml/sdtdatahash" xmlns:w16se="http://schemas.microsoft.com/office/word/2015/wordml/symex" xmlns:wpg="http://schemas.microsoft.com/office/word/2010/wordprocessingGroup" xmlns:wpi="http://schemas.microsoft.com/office/word/2010/wordprocessingInk" xmlns:wne="http://schemas.microsoft.com/office/word/2006/wordml" xmlns:wps="http://schemas.microsoft.com/office/word/2010/wordprocessingShape" mc:Ignorable="w14 w15 w16se w16cid w16 w16cex w16sdtdh wp14">
   <w:body>
     <w:p>
       <w:pPr>
@@ -195,12 +195,12 @@
       </w:r>
     </w:p>
     <w:p>
-      <w:hyperlink r:id="rId11" w:anchor="folderID=%22c2ecd257-0b15-4a73-8163-ae5b012c3948%22" w:history="1">
+      <w:hyperlink r:id="rId11" w:history="1">
         <w:r>
           <w:rPr>
             <w:rStyle w:val="Hyperlink"/>
           </w:rPr>
-          <w:t>https://rose-hulman.hosted.panopto.com/Panopto/Pages/Sessions/List.aspx#folderID=%22c2ecd257-0b15-4a73-8163-ae5b012c3948%22</w:t>
+          <w:t>https://rose-hulman.hosted.panopto.com/Panopto/Pages/Sessions/List.aspx#folderID=%229d295f81-80d9-4eb7-9bc0-afb2000bfb1d%22&amp;folderQuery=%22Rose%20Show%22</w:t>
         </w:r>
       </w:hyperlink>
     </w:p>
@@ -265,7 +265,7 @@
 </file>
 
 <file path=word/numbering.xml><?xml version="1.0" encoding="utf-8"?>
-<w:numbering xmlns:wpc="http://schemas.microsoft.com/office/word/2010/wordprocessingCanvas" xmlns:cx="http://schemas.microsoft.com/office/drawing/2014/chartex" xmlns:cx1="http://schemas.microsoft.com/office/drawing/2015/9/8/chartex" xmlns:cx2="http://schemas.microsoft.com/office/drawing/2015/10/21/chartex" xmlns:cx3="http://schemas.microsoft.com/office/drawing/2016/5/9/chartex" xmlns:cx4="http://schemas.microsoft.com/office/drawing/2016/5/10/chartex" xmlns:cx5="http://schemas.microsoft.com/office/drawing/2016/5/11/chartex" xmlns:cx6="http://schemas.microsoft.com/office/drawing/2016/5/12/chartex" xmlns:cx7="http://schemas.microsoft.com/office/drawing/2016/5/13/chartex" xmlns:cx8="http://schemas.microsoft.com/office/drawing/2016/5/14/chartex" xmlns:mc="http://schemas.openxmlformats.org/markup-compatibility/2006" xmlns:aink="http://schemas.microsoft.com/office/drawing/2016/ink" xmlns:am3d="http://schemas.microsoft.com/office/drawing/2017/model3d" xmlns:o="urn:schemas-microsoft-com:office:office" xmlns:r="http://schemas.openxmlformats.org/officeDocument/2006/relationships" xmlns:m="http://schemas.openxmlformats.org/officeDocument/2006/math" xmlns:v="urn:schemas-microsoft-com:vml" xmlns:wp14="http://schemas.microsoft.com/office/word/2010/wordprocessingDrawing" xmlns:wp="http://schemas.openxmlformats.org/drawingml/2006/wordprocessingDrawing" xmlns:w10="urn:schemas-microsoft-com:office:word" xmlns:w="http://schemas.openxmlformats.org/wordprocessingml/2006/main" xmlns:w14="http://schemas.microsoft.com/office/word/2010/wordml" xmlns:w15="http://schemas.microsoft.com/office/word/2012/wordml" xmlns:w16cex="http://schemas.microsoft.com/office/word/2018/wordml/cex" xmlns:w16cid="http://schemas.microsoft.com/office/word/2016/wordml/cid" xmlns:w16="http://schemas.microsoft.com/office/word/2018/wordml" xmlns:w16sdtdh="http://schemas.microsoft.com/office/word/2020/wordml/sdtdatahash" xmlns:w16se="http://schemas.microsoft.com/office/word/2015/wordml/symex" xmlns:wpg="http://schemas.microsoft.com/office/word/2010/wordprocessingGroup" xmlns:wpi="http://schemas.microsoft.com/office/word/2010/wordprocessingInk" xmlns:wne="http://schemas.microsoft.com/office/word/2006/wordml" xmlns:wps="http://schemas.microsoft.com/office/word/2010/wordprocessingShape" mc:Ignorable="w14 w15 w16se w16cid w16 w16cex w16sdtdh wp14">
+<w:numbering xmlns:wpc="http://schemas.microsoft.com/office/word/2010/wordprocessingCanvas" xmlns:cx="http://schemas.microsoft.com/office/drawing/2014/chartex" xmlns:cx1="http://schemas.microsoft.com/office/drawing/2015/9/8/chartex" xmlns:cx2="http://schemas.microsoft.com/office/drawing/2015/10/21/chartex" xmlns:cx3="http://schemas.microsoft.com/office/drawing/2016/5/9/chartex" xmlns:cx4="http://schemas.microsoft.com/office/drawing/2016/5/10/chartex" xmlns:cx5="http://schemas.microsoft.com/office/drawing/2016/5/11/chartex" xmlns:cx6="http://schemas.microsoft.com/office/drawing/2016/5/12/chartex" xmlns:cx7="http://schemas.microsoft.com/office/drawing/2016/5/13/chartex" xmlns:cx8="http://schemas.microsoft.com/office/drawing/2016/5/14/chartex" xmlns:mc="http://schemas.openxmlformats.org/markup-compatibility/2006" xmlns:aink="http://schemas.microsoft.com/office/drawing/2016/ink" xmlns:am3d="http://schemas.microsoft.com/office/drawing/2017/model3d" xmlns:o="urn:schemas-microsoft-com:office:office" xmlns:oel="http://schemas.microsoft.com/office/2019/extlst" xmlns:r="http://schemas.openxmlformats.org/officeDocument/2006/relationships" xmlns:m="http://schemas.openxmlformats.org/officeDocument/2006/math" xmlns:v="urn:schemas-microsoft-com:vml" xmlns:wp14="http://schemas.microsoft.com/office/word/2010/wordprocessingDrawing" xmlns:wp="http://schemas.openxmlformats.org/drawingml/2006/wordprocessingDrawing" xmlns:w10="urn:schemas-microsoft-com:office:word" xmlns:w="http://schemas.openxmlformats.org/wordprocessingml/2006/main" xmlns:w14="http://schemas.microsoft.com/office/word/2010/wordml" xmlns:w15="http://schemas.microsoft.com/office/word/2012/wordml" xmlns:w16cex="http://schemas.microsoft.com/office/word/2018/wordml/cex" xmlns:w16cid="http://schemas.microsoft.com/office/word/2016/wordml/cid" xmlns:w16="http://schemas.microsoft.com/office/word/2018/wordml" xmlns:w16sdtdh="http://schemas.microsoft.com/office/word/2020/wordml/sdtdatahash" xmlns:w16se="http://schemas.microsoft.com/office/word/2015/wordml/symex" xmlns:wpg="http://schemas.microsoft.com/office/word/2010/wordprocessingGroup" xmlns:wpi="http://schemas.microsoft.com/office/word/2010/wordprocessingInk" xmlns:wne="http://schemas.microsoft.com/office/word/2006/wordml" xmlns:wps="http://schemas.microsoft.com/office/word/2010/wordprocessingShape" mc:Ignorable="w14 w15 w16se w16cid w16 w16cex w16sdtdh wp14">
   <w:abstractNum w:abstractNumId="0" w15:restartNumberingAfterBreak="0">
     <w:nsid w:val="37114A28"/>
     <w:multiLevelType w:val="hybridMultilevel"/>
@@ -527,13 +527,13 @@
       </w:pPr>
     </w:lvl>
   </w:abstractNum>
-  <w:num w:numId="1">
+  <w:num w:numId="1" w16cid:durableId="856383534">
     <w:abstractNumId w:val="2"/>
   </w:num>
-  <w:num w:numId="2">
+  <w:num w:numId="2" w16cid:durableId="1798598834">
     <w:abstractNumId w:val="1"/>
   </w:num>
-  <w:num w:numId="3">
+  <w:num w:numId="3" w16cid:durableId="1209487541">
     <w:abstractNumId w:val="0"/>
   </w:num>
 </w:numbering>

--- a/files/Guide for Creating Videos.docx
+++ b/files/Guide for Creating Videos.docx
@@ -200,7 +200,7 @@
           <w:rPr>
             <w:rStyle w:val="Hyperlink"/>
           </w:rPr>
-          <w:t>https://rose-hulman.hosted.panopto.com/Panopto/Pages/Sessions/List.aspx#folderID=%229d295f81-80d9-4eb7-9bc0-afb2000bfb1d%22&amp;folderQuery=%22Rose%20Show%22</w:t>
+          <w:t>https://rose-hulman.hosted.panopto.com/Panopto/Pages/Sessions/List.aspx#folderID=%222dc07e99-7be3-41de-b17c-b129010fba5d%22</w:t>
         </w:r>
       </w:hyperlink>
     </w:p>

--- a/files/Guide for Creating Videos.docx
+++ b/files/Guide for Creating Videos.docx
@@ -1,6 +1,6 @@
 
 <file path=word/document.xml><?xml version="1.0" encoding="utf-8"?>
-<w:document xmlns:wpc="http://schemas.microsoft.com/office/word/2010/wordprocessingCanvas" xmlns:cx="http://schemas.microsoft.com/office/drawing/2014/chartex" xmlns:cx1="http://schemas.microsoft.com/office/drawing/2015/9/8/chartex" xmlns:cx2="http://schemas.microsoft.com/office/drawing/2015/10/21/chartex" xmlns:cx3="http://schemas.microsoft.com/office/drawing/2016/5/9/chartex" xmlns:cx4="http://schemas.microsoft.com/office/drawing/2016/5/10/chartex" xmlns:cx5="http://schemas.microsoft.com/office/drawing/2016/5/11/chartex" xmlns:cx6="http://schemas.microsoft.com/office/drawing/2016/5/12/chartex" xmlns:cx7="http://schemas.microsoft.com/office/drawing/2016/5/13/chartex" xmlns:cx8="http://schemas.microsoft.com/office/drawing/2016/5/14/chartex" xmlns:mc="http://schemas.openxmlformats.org/markup-compatibility/2006" xmlns:aink="http://schemas.microsoft.com/office/drawing/2016/ink" xmlns:am3d="http://schemas.microsoft.com/office/drawing/2017/model3d" xmlns:o="urn:schemas-microsoft-com:office:office" xmlns:oel="http://schemas.microsoft.com/office/2019/extlst" xmlns:r="http://schemas.openxmlformats.org/officeDocument/2006/relationships" xmlns:m="http://schemas.openxmlformats.org/officeDocument/2006/math" xmlns:v="urn:schemas-microsoft-com:vml" xmlns:wp14="http://schemas.microsoft.com/office/word/2010/wordprocessingDrawing" xmlns:wp="http://schemas.openxmlformats.org/drawingml/2006/wordprocessingDrawing" xmlns:w10="urn:schemas-microsoft-com:office:word" xmlns:w="http://schemas.openxmlformats.org/wordprocessingml/2006/main" xmlns:w14="http://schemas.microsoft.com/office/word/2010/wordml" xmlns:w15="http://schemas.microsoft.com/office/word/2012/wordml" xmlns:w16cex="http://schemas.microsoft.com/office/word/2018/wordml/cex" xmlns:w16cid="http://schemas.microsoft.com/office/word/2016/wordml/cid" xmlns:w16="http://schemas.microsoft.com/office/word/2018/wordml" xmlns:w16sdtdh="http://schemas.microsoft.com/office/word/2020/wordml/sdtdatahash" xmlns:w16se="http://schemas.microsoft.com/office/word/2015/wordml/symex" xmlns:wpg="http://schemas.microsoft.com/office/word/2010/wordprocessingGroup" xmlns:wpi="http://schemas.microsoft.com/office/word/2010/wordprocessingInk" xmlns:wne="http://schemas.microsoft.com/office/word/2006/wordml" xmlns:wps="http://schemas.microsoft.com/office/word/2010/wordprocessingShape" mc:Ignorable="w14 w15 w16se w16cid w16 w16cex w16sdtdh wp14">
+<w:document xmlns:wpc="http://schemas.microsoft.com/office/word/2010/wordprocessingCanvas" xmlns:cx="http://schemas.microsoft.com/office/drawing/2014/chartex" xmlns:cx1="http://schemas.microsoft.com/office/drawing/2015/9/8/chartex" xmlns:cx2="http://schemas.microsoft.com/office/drawing/2015/10/21/chartex" xmlns:cx3="http://schemas.microsoft.com/office/drawing/2016/5/9/chartex" xmlns:cx4="http://schemas.microsoft.com/office/drawing/2016/5/10/chartex" xmlns:cx5="http://schemas.microsoft.com/office/drawing/2016/5/11/chartex" xmlns:cx6="http://schemas.microsoft.com/office/drawing/2016/5/12/chartex" xmlns:cx7="http://schemas.microsoft.com/office/drawing/2016/5/13/chartex" xmlns:cx8="http://schemas.microsoft.com/office/drawing/2016/5/14/chartex" xmlns:mc="http://schemas.openxmlformats.org/markup-compatibility/2006" xmlns:aink="http://schemas.microsoft.com/office/drawing/2016/ink" xmlns:am3d="http://schemas.microsoft.com/office/drawing/2017/model3d" xmlns:o="urn:schemas-microsoft-com:office:office" xmlns:oel="http://schemas.microsoft.com/office/2019/extlst" xmlns:r="http://schemas.openxmlformats.org/officeDocument/2006/relationships" xmlns:m="http://schemas.openxmlformats.org/officeDocument/2006/math" xmlns:v="urn:schemas-microsoft-com:vml" xmlns:wp14="http://schemas.microsoft.com/office/word/2010/wordprocessingDrawing" xmlns:wp="http://schemas.openxmlformats.org/drawingml/2006/wordprocessingDrawing" xmlns:w10="urn:schemas-microsoft-com:office:word" xmlns:w="http://schemas.openxmlformats.org/wordprocessingml/2006/main" xmlns:w14="http://schemas.microsoft.com/office/word/2010/wordml" xmlns:w15="http://schemas.microsoft.com/office/word/2012/wordml" xmlns:w16cex="http://schemas.microsoft.com/office/word/2018/wordml/cex" xmlns:w16cid="http://schemas.microsoft.com/office/word/2016/wordml/cid" xmlns:w16="http://schemas.microsoft.com/office/word/2018/wordml" xmlns:w16du="http://schemas.microsoft.com/office/word/2023/wordml/word16du" xmlns:w16sdtdh="http://schemas.microsoft.com/office/word/2020/wordml/sdtdatahash" xmlns:w16sdtfl="http://schemas.microsoft.com/office/word/2024/wordml/sdtformatlock" xmlns:w16se="http://schemas.microsoft.com/office/word/2015/wordml/symex" xmlns:wpg="http://schemas.microsoft.com/office/word/2010/wordprocessingGroup" xmlns:wpi="http://schemas.microsoft.com/office/word/2010/wordprocessingInk" xmlns:wne="http://schemas.microsoft.com/office/word/2006/wordml" xmlns:wps="http://schemas.microsoft.com/office/word/2010/wordprocessingShape" mc:Ignorable="w14 w15 w16se w16cid w16 w16cex w16sdtdh w16sdtfl w16du wp14">
   <w:body>
     <w:p>
       <w:pPr>
@@ -131,7 +131,15 @@
         <w:t>Videos recorded with external devices can be uploaded to Panopto for editing.  Directions</w:t>
       </w:r>
       <w:r>
-        <w:t xml:space="preserve"> for editing videos on Panopto is available on the following site:</w:t>
+        <w:t xml:space="preserve"> for editing videos on Panopto </w:t>
+      </w:r>
+      <w:proofErr w:type="gramStart"/>
+      <w:r>
+        <w:t>is</w:t>
+      </w:r>
+      <w:proofErr w:type="gramEnd"/>
+      <w:r>
+        <w:t xml:space="preserve"> available on the following site:</w:t>
       </w:r>
     </w:p>
     <w:p>
@@ -195,16 +203,55 @@
       </w:r>
     </w:p>
     <w:p>
-      <w:hyperlink r:id="rId11" w:history="1">
-        <w:r>
-          <w:rPr>
-            <w:rStyle w:val="Hyperlink"/>
-          </w:rPr>
-          <w:t>https://rose-hulman.hosted.panopto.com/Panopto/Pages/Sessions/List.aspx#folderID=%222dc07e99-7be3-41de-b17c-b129010fba5d%22</w:t>
-        </w:r>
-      </w:hyperlink>
-    </w:p>
-    <w:p>
+      <w:pPr>
+        <w:rPr>
+          <w:rStyle w:val="Hyperlink"/>
+        </w:rPr>
+      </w:pPr>
+      <w:r>
+        <w:fldChar w:fldCharType="begin"/>
+      </w:r>
+      <w:r>
+        <w:instrText>HYPERLINK "https://rose-hulman.hosted.panopto.com/Panopto/Pages/Sessions/List.aspx" \l "folderID=%22f7ca173b-ec30-459a-aa01-b2a300f33f88%22"</w:instrText>
+      </w:r>
+      <w:r>
+        <w:fldChar w:fldCharType="separate"/>
+      </w:r>
+      <w:r>
+        <w:rPr>
+          <w:rStyle w:val="Hyperlink"/>
+        </w:rPr>
+        <w:t>https://rose-hulman.hosted.panopto.com/Panopto/Pa</w:t>
+      </w:r>
+      <w:r>
+        <w:rPr>
+          <w:rStyle w:val="Hyperlink"/>
+        </w:rPr>
+        <w:t>g</w:t>
+      </w:r>
+      <w:r>
+        <w:rPr>
+          <w:rStyle w:val="Hyperlink"/>
+        </w:rPr>
+        <w:t>es/Sessi</w:t>
+      </w:r>
+      <w:r>
+        <w:rPr>
+          <w:rStyle w:val="Hyperlink"/>
+        </w:rPr>
+        <w:t>o</w:t>
+      </w:r>
+      <w:r>
+        <w:rPr>
+          <w:rStyle w:val="Hyperlink"/>
+        </w:rPr>
+        <w:t>ns/List.aspx#folderID=%22f7ca173b-ec30-459a-aa01-b2a300f33f88%22</w:t>
+      </w:r>
+    </w:p>
+    <w:p>
+      <w:r>
+        <w:fldChar w:fldCharType="end"/>
+      </w:r>
       <w:r>
         <w:t>Adhere to the following guidelines:</w:t>
       </w:r>
@@ -265,7 +312,7 @@
 </file>
 
 <file path=word/numbering.xml><?xml version="1.0" encoding="utf-8"?>
-<w:numbering xmlns:wpc="http://schemas.microsoft.com/office/word/2010/wordprocessingCanvas" xmlns:cx="http://schemas.microsoft.com/office/drawing/2014/chartex" xmlns:cx1="http://schemas.microsoft.com/office/drawing/2015/9/8/chartex" xmlns:cx2="http://schemas.microsoft.com/office/drawing/2015/10/21/chartex" xmlns:cx3="http://schemas.microsoft.com/office/drawing/2016/5/9/chartex" xmlns:cx4="http://schemas.microsoft.com/office/drawing/2016/5/10/chartex" xmlns:cx5="http://schemas.microsoft.com/office/drawing/2016/5/11/chartex" xmlns:cx6="http://schemas.microsoft.com/office/drawing/2016/5/12/chartex" xmlns:cx7="http://schemas.microsoft.com/office/drawing/2016/5/13/chartex" xmlns:cx8="http://schemas.microsoft.com/office/drawing/2016/5/14/chartex" xmlns:mc="http://schemas.openxmlformats.org/markup-compatibility/2006" xmlns:aink="http://schemas.microsoft.com/office/drawing/2016/ink" xmlns:am3d="http://schemas.microsoft.com/office/drawing/2017/model3d" xmlns:o="urn:schemas-microsoft-com:office:office" xmlns:oel="http://schemas.microsoft.com/office/2019/extlst" xmlns:r="http://schemas.openxmlformats.org/officeDocument/2006/relationships" xmlns:m="http://schemas.openxmlformats.org/officeDocument/2006/math" xmlns:v="urn:schemas-microsoft-com:vml" xmlns:wp14="http://schemas.microsoft.com/office/word/2010/wordprocessingDrawing" xmlns:wp="http://schemas.openxmlformats.org/drawingml/2006/wordprocessingDrawing" xmlns:w10="urn:schemas-microsoft-com:office:word" xmlns:w="http://schemas.openxmlformats.org/wordprocessingml/2006/main" xmlns:w14="http://schemas.microsoft.com/office/word/2010/wordml" xmlns:w15="http://schemas.microsoft.com/office/word/2012/wordml" xmlns:w16cex="http://schemas.microsoft.com/office/word/2018/wordml/cex" xmlns:w16cid="http://schemas.microsoft.com/office/word/2016/wordml/cid" xmlns:w16="http://schemas.microsoft.com/office/word/2018/wordml" xmlns:w16sdtdh="http://schemas.microsoft.com/office/word/2020/wordml/sdtdatahash" xmlns:w16se="http://schemas.microsoft.com/office/word/2015/wordml/symex" xmlns:wpg="http://schemas.microsoft.com/office/word/2010/wordprocessingGroup" xmlns:wpi="http://schemas.microsoft.com/office/word/2010/wordprocessingInk" xmlns:wne="http://schemas.microsoft.com/office/word/2006/wordml" xmlns:wps="http://schemas.microsoft.com/office/word/2010/wordprocessingShape" mc:Ignorable="w14 w15 w16se w16cid w16 w16cex w16sdtdh wp14">
+<w:numbering xmlns:wpc="http://schemas.microsoft.com/office/word/2010/wordprocessingCanvas" xmlns:cx="http://schemas.microsoft.com/office/drawing/2014/chartex" xmlns:cx1="http://schemas.microsoft.com/office/drawing/2015/9/8/chartex" xmlns:cx2="http://schemas.microsoft.com/office/drawing/2015/10/21/chartex" xmlns:cx3="http://schemas.microsoft.com/office/drawing/2016/5/9/chartex" xmlns:cx4="http://schemas.microsoft.com/office/drawing/2016/5/10/chartex" xmlns:cx5="http://schemas.microsoft.com/office/drawing/2016/5/11/chartex" xmlns:cx6="http://schemas.microsoft.com/office/drawing/2016/5/12/chartex" xmlns:cx7="http://schemas.microsoft.com/office/drawing/2016/5/13/chartex" xmlns:cx8="http://schemas.microsoft.com/office/drawing/2016/5/14/chartex" xmlns:mc="http://schemas.openxmlformats.org/markup-compatibility/2006" xmlns:aink="http://schemas.microsoft.com/office/drawing/2016/ink" xmlns:am3d="http://schemas.microsoft.com/office/drawing/2017/model3d" xmlns:o="urn:schemas-microsoft-com:office:office" xmlns:oel="http://schemas.microsoft.com/office/2019/extlst" xmlns:r="http://schemas.openxmlformats.org/officeDocument/2006/relationships" xmlns:m="http://schemas.openxmlformats.org/officeDocument/2006/math" xmlns:v="urn:schemas-microsoft-com:vml" xmlns:wp14="http://schemas.microsoft.com/office/word/2010/wordprocessingDrawing" xmlns:wp="http://schemas.openxmlformats.org/drawingml/2006/wordprocessingDrawing" xmlns:w10="urn:schemas-microsoft-com:office:word" xmlns:w="http://schemas.openxmlformats.org/wordprocessingml/2006/main" xmlns:w14="http://schemas.microsoft.com/office/word/2010/wordml" xmlns:w15="http://schemas.microsoft.com/office/word/2012/wordml" xmlns:w16cex="http://schemas.microsoft.com/office/word/2018/wordml/cex" xmlns:w16cid="http://schemas.microsoft.com/office/word/2016/wordml/cid" xmlns:w16="http://schemas.microsoft.com/office/word/2018/wordml" xmlns:w16du="http://schemas.microsoft.com/office/word/2023/wordml/word16du" xmlns:w16sdtdh="http://schemas.microsoft.com/office/word/2020/wordml/sdtdatahash" xmlns:w16sdtfl="http://schemas.microsoft.com/office/word/2024/wordml/sdtformatlock" xmlns:w16se="http://schemas.microsoft.com/office/word/2015/wordml/symex" xmlns:wpg="http://schemas.microsoft.com/office/word/2010/wordprocessingGroup" xmlns:wpi="http://schemas.microsoft.com/office/word/2010/wordprocessingInk" xmlns:wne="http://schemas.microsoft.com/office/word/2006/wordml" xmlns:wps="http://schemas.microsoft.com/office/word/2010/wordprocessingShape" mc:Ignorable="w14 w15 w16se w16cid w16 w16cex w16sdtdh w16sdtfl w16du wp14">
   <w:abstractNum w:abstractNumId="0" w15:restartNumberingAfterBreak="0">
     <w:nsid w:val="37114A28"/>
     <w:multiLevelType w:val="hybridMultilevel"/>
@@ -540,7 +587,7 @@
 </file>
 
 <file path=word/styles.xml><?xml version="1.0" encoding="utf-8"?>
-<w:styles xmlns:mc="http://schemas.openxmlformats.org/markup-compatibility/2006" xmlns:r="http://schemas.openxmlformats.org/officeDocument/2006/relationships" xmlns:w="http://schemas.openxmlformats.org/wordprocessingml/2006/main" xmlns:w14="http://schemas.microsoft.com/office/word/2010/wordml" xmlns:w15="http://schemas.microsoft.com/office/word/2012/wordml" xmlns:w16cex="http://schemas.microsoft.com/office/word/2018/wordml/cex" xmlns:w16cid="http://schemas.microsoft.com/office/word/2016/wordml/cid" xmlns:w16="http://schemas.microsoft.com/office/word/2018/wordml" xmlns:w16sdtdh="http://schemas.microsoft.com/office/word/2020/wordml/sdtdatahash" xmlns:w16se="http://schemas.microsoft.com/office/word/2015/wordml/symex" mc:Ignorable="w14 w15 w16se w16cid w16 w16cex w16sdtdh">
+<w:styles xmlns:mc="http://schemas.openxmlformats.org/markup-compatibility/2006" xmlns:r="http://schemas.openxmlformats.org/officeDocument/2006/relationships" xmlns:w="http://schemas.openxmlformats.org/wordprocessingml/2006/main" xmlns:w14="http://schemas.microsoft.com/office/word/2010/wordml" xmlns:w15="http://schemas.microsoft.com/office/word/2012/wordml" xmlns:w16cex="http://schemas.microsoft.com/office/word/2018/wordml/cex" xmlns:w16cid="http://schemas.microsoft.com/office/word/2016/wordml/cid" xmlns:w16="http://schemas.microsoft.com/office/word/2018/wordml" xmlns:w16du="http://schemas.microsoft.com/office/word/2023/wordml/word16du" xmlns:w16sdtdh="http://schemas.microsoft.com/office/word/2020/wordml/sdtdatahash" xmlns:w16sdtfl="http://schemas.microsoft.com/office/word/2024/wordml/sdtformatlock" xmlns:w16se="http://schemas.microsoft.com/office/word/2015/wordml/symex" mc:Ignorable="w14 w15 w16se w16cid w16 w16cex w16sdtdh w16sdtfl w16du">
   <w:docDefaults>
     <w:rPrDefault>
       <w:rPr>
